--- a/Lifelogging_DeviceSetup.docx
+++ b/Lifelogging_DeviceSetup.docx
@@ -1833,7 +1833,7 @@
     </w:lvl>
   </w:abstractNum>
   <w:abstractNum w:abstractNumId="990">
-    <w:nsid w:val="f3463fcb"/>
+    <w:nsid w:val="661bfdba"/>
     <w:multiLevelType w:val="multilevel"/>
     <w:lvl w:ilvl="0">
       <w:numFmt w:val="bullet"/>
@@ -1914,7 +1914,7 @@
     </w:lvl>
   </w:abstractNum>
   <w:abstractNum w:abstractNumId="991">
-    <w:nsid w:val="c0a674aa"/>
+    <w:nsid w:val="2de35201"/>
     <w:multiLevelType w:val="multilevel"/>
     <w:lvl w:ilvl="0">
       <w:numFmt w:val="bullet"/>
